--- a/Vector_Database_Qdrant/data/trich_dan_luat/docx/Luat/Luật_Quốc hội_24-2023-QH15_Công nghệ thông tin_24-11-2023_01-07-2024_Viễn thông.docx
+++ b/Vector_Database_Qdrant/data/trich_dan_luat/docx/Luat/Luật_Quốc hội_24-2023-QH15_Công nghệ thông tin_24-11-2023_01-07-2024_Viễn thông.docx
@@ -7,21 +7,12 @@
         <w:spacing w:before="120" w:after="280" w:afterAutospacing="1"/>
       </w:pPr>
       <w:bookmarkStart w:id="0" w:name="chuong_1"/>
-      <w:proofErr w:type="spellStart"/>
-      <w:r>
-        <w:rPr>
-          <w:b/>
-          <w:bCs/>
-        </w:rPr>
-        <w:t>Chương</w:t>
-      </w:r>
-      <w:proofErr w:type="spellEnd"/>
-      <w:r>
-        <w:rPr>
-          <w:b/>
-          <w:bCs/>
-        </w:rPr>
-        <w:t xml:space="preserve"> I</w:t>
+      <w:r>
+        <w:rPr>
+          <w:b/>
+          <w:bCs/>
+        </w:rPr>
+        <w:t>Chương I</w:t>
       </w:r>
       <w:bookmarkEnd w:id="0"/>
     </w:p>
@@ -45,164 +36,21 @@
         <w:spacing w:before="120" w:after="280" w:afterAutospacing="1"/>
       </w:pPr>
       <w:bookmarkStart w:id="2" w:name="dieu_1"/>
-      <w:proofErr w:type="spellStart"/>
-      <w:r>
-        <w:rPr>
-          <w:b/>
-          <w:bCs/>
-        </w:rPr>
-        <w:t>Điều</w:t>
-      </w:r>
-      <w:proofErr w:type="spellEnd"/>
-      <w:r>
-        <w:rPr>
-          <w:b/>
-          <w:bCs/>
-        </w:rPr>
-        <w:t xml:space="preserve"> 1. Phạm vi </w:t>
-      </w:r>
-      <w:proofErr w:type="spellStart"/>
-      <w:r>
-        <w:rPr>
-          <w:b/>
-          <w:bCs/>
-        </w:rPr>
-        <w:t>điều</w:t>
-      </w:r>
-      <w:proofErr w:type="spellEnd"/>
-      <w:r>
-        <w:rPr>
-          <w:b/>
-          <w:bCs/>
-        </w:rPr>
-        <w:t xml:space="preserve"> </w:t>
-      </w:r>
-      <w:proofErr w:type="spellStart"/>
-      <w:r>
-        <w:rPr>
-          <w:b/>
-          <w:bCs/>
-        </w:rPr>
-        <w:t>chỉnh</w:t>
+      <w:r>
+        <w:rPr>
+          <w:b/>
+          <w:bCs/>
+        </w:rPr>
+        <w:t>Điều 1. Phạm vi điều chỉnh</w:t>
       </w:r>
       <w:bookmarkEnd w:id="2"/>
-      <w:proofErr w:type="spellEnd"/>
-    </w:p>
-    <w:p>
-      <w:pPr>
-        <w:spacing w:before="120" w:after="280" w:afterAutospacing="1"/>
-      </w:pPr>
-      <w:proofErr w:type="spellStart"/>
-      <w:r>
-        <w:t>Luật</w:t>
-      </w:r>
-      <w:proofErr w:type="spellEnd"/>
-      <w:r>
-        <w:t xml:space="preserve"> </w:t>
-      </w:r>
-      <w:proofErr w:type="spellStart"/>
-      <w:r>
-        <w:t>này</w:t>
-      </w:r>
-      <w:proofErr w:type="spellEnd"/>
-      <w:r>
-        <w:t xml:space="preserve"> </w:t>
-      </w:r>
-      <w:proofErr w:type="spellStart"/>
-      <w:r>
-        <w:t>quy</w:t>
-      </w:r>
-      <w:proofErr w:type="spellEnd"/>
-      <w:r>
-        <w:t xml:space="preserve"> </w:t>
-      </w:r>
-      <w:proofErr w:type="spellStart"/>
-      <w:r>
-        <w:t>định</w:t>
-      </w:r>
-      <w:proofErr w:type="spellEnd"/>
-      <w:r>
-        <w:t xml:space="preserve"> </w:t>
-      </w:r>
-      <w:proofErr w:type="spellStart"/>
-      <w:r>
-        <w:t>về</w:t>
-      </w:r>
-      <w:proofErr w:type="spellEnd"/>
-      <w:r>
-        <w:t xml:space="preserve"> </w:t>
-      </w:r>
-      <w:proofErr w:type="spellStart"/>
-      <w:r>
-        <w:t>hoạt</w:t>
-      </w:r>
-      <w:proofErr w:type="spellEnd"/>
-      <w:r>
-        <w:t xml:space="preserve"> </w:t>
-      </w:r>
-      <w:proofErr w:type="spellStart"/>
-      <w:r>
-        <w:t>động</w:t>
-      </w:r>
-      <w:proofErr w:type="spellEnd"/>
-      <w:r>
-        <w:t xml:space="preserve"> </w:t>
-      </w:r>
-      <w:proofErr w:type="spellStart"/>
-      <w:r>
-        <w:t>viễn</w:t>
-      </w:r>
-      <w:proofErr w:type="spellEnd"/>
-      <w:r>
-        <w:t xml:space="preserve"> </w:t>
-      </w:r>
-      <w:proofErr w:type="spellStart"/>
-      <w:r>
-        <w:t>thông</w:t>
-      </w:r>
-      <w:proofErr w:type="spellEnd"/>
-      <w:r>
-        <w:t xml:space="preserve">; </w:t>
-      </w:r>
-      <w:proofErr w:type="spellStart"/>
-      <w:r>
-        <w:t>quyền</w:t>
-      </w:r>
-      <w:proofErr w:type="spellEnd"/>
-      <w:r>
-        <w:t xml:space="preserve"> </w:t>
-      </w:r>
-      <w:proofErr w:type="spellStart"/>
-      <w:r>
-        <w:t>và</w:t>
-      </w:r>
-      <w:proofErr w:type="spellEnd"/>
-      <w:r>
-        <w:t xml:space="preserve"> </w:t>
-      </w:r>
-      <w:proofErr w:type="spellStart"/>
-      <w:r>
-        <w:t>nghĩa</w:t>
-      </w:r>
-      <w:proofErr w:type="spellEnd"/>
-      <w:r>
-        <w:t xml:space="preserve"> </w:t>
-      </w:r>
-      <w:proofErr w:type="spellStart"/>
-      <w:r>
-        <w:t>vụ</w:t>
-      </w:r>
-      <w:proofErr w:type="spellEnd"/>
-      <w:r>
-        <w:t xml:space="preserve"> </w:t>
-      </w:r>
-      <w:proofErr w:type="spellStart"/>
-      <w:r>
-        <w:t>của</w:t>
-      </w:r>
-      <w:proofErr w:type="spellEnd"/>
-      <w:r>
-        <w:t xml:space="preserve"> tổ chức, cá nhân tham gia hoạt động viễn thông; quản lý nhà nước về viễn thông.</w:t>
+    </w:p>
+    <w:p>
+      <w:pPr>
+        <w:spacing w:before="120" w:after="280" w:afterAutospacing="1"/>
+      </w:pPr>
+      <w:r>
+        <w:t>Luật này quy định về hoạt động viễn thông; quyền và nghĩa vụ của tổ chức, cá nhân tham gia hoạt động viễn thông; quản lý nhà nước về viễn thông.</w:t>
       </w:r>
     </w:p>
     <w:p>
@@ -633,7 +481,6 @@
         <w:spacing w:before="120" w:after="280" w:afterAutospacing="1"/>
       </w:pPr>
       <w:r>
-        <w:lastRenderedPageBreak/>
         <w:t xml:space="preserve">20. </w:t>
       </w:r>
       <w:r>
@@ -868,7 +715,6 @@
         <w:spacing w:before="120" w:after="280" w:afterAutospacing="1"/>
       </w:pPr>
       <w:r>
-        <w:lastRenderedPageBreak/>
         <w:t xml:space="preserve">31. </w:t>
       </w:r>
       <w:r>
@@ -1029,7 +875,6 @@
         <w:spacing w:before="120" w:after="280" w:afterAutospacing="1"/>
       </w:pPr>
       <w:r>
-        <w:lastRenderedPageBreak/>
         <w:t>8. Tăng cường hợp tác quốc tế về viễn thông trên cơ sở tôn trọng độc lập, chủ quyền và toàn vẹn lãnh thổ, bình đẳng, các bên cùng có lợi, phù hợp với pháp luật Việt Nam và điều ước quốc tế mà nước Cộng hòa xã hội chủ nghĩa Việt Nam là thành viên.</w:t>
       </w:r>
     </w:p>
@@ -1148,7 +993,6 @@
         <w:spacing w:before="120" w:after="280" w:afterAutospacing="1"/>
       </w:pPr>
       <w:r>
-        <w:lastRenderedPageBreak/>
         <w:t>2. Tổ chức, cá nhân khi gửi, truyền hoặc lưu giữ thông tin thuộc danh mục bí mật nhà nước trên mạng viễn thông có trách nhiệm mã hóa thông tin theo quy định của pháp luật về cơ yếu.</w:t>
       </w:r>
     </w:p>
@@ -1281,7 +1125,6 @@
         <w:spacing w:before="120" w:after="280" w:afterAutospacing="1"/>
       </w:pPr>
       <w:r>
-        <w:lastRenderedPageBreak/>
         <w:t>a) Phù hợp với chiến lược, quy hoạch cấp quốc gia, kế hoạch phát triển kinh tế - xã hội của đất nước trong từng thời kỳ; tuân thủ pháp luật Việt Nam, điều ước quốc tế mà nước Cộng hòa xã hội chủ nghĩa Việt Nam là thành viên;</w:t>
       </w:r>
     </w:p>
@@ -1449,7 +1292,6 @@
         <w:spacing w:before="120" w:after="280" w:afterAutospacing="1"/>
       </w:pPr>
       <w:r>
-        <w:lastRenderedPageBreak/>
         <w:t>a) Kinh doanh dịch vụ viễn thông là hoạt động đầu tư thiết lập mạng viễn thông công cộng, cung cấp dịch vụ viễn thông nhằm mục đích sinh lợi;</w:t>
       </w:r>
     </w:p>
@@ -1596,7 +1438,6 @@
         <w:spacing w:before="120" w:after="280" w:afterAutospacing="1"/>
       </w:pPr>
       <w:r>
-        <w:lastRenderedPageBreak/>
         <w:t>c) Thuê đường truyền dẫn hoặc mua lưu lượng, dịch vụ viễn thông của doanh nghiệp viễn thông khác để bán lại cho người sử dụng dịch vụ viễn thông;</w:t>
       </w:r>
     </w:p>
@@ -1725,7 +1566,6 @@
         <w:spacing w:before="120" w:after="280" w:afterAutospacing="1"/>
       </w:pPr>
       <w:r>
-        <w:lastRenderedPageBreak/>
         <w:t>i) Cung cấp dịch vụ cho người sử dụng dịch vụ viễn thông có thông tin thuê bao viễn thông đầy đủ, trùng khớp với thông tin trên giấy tờ tùy thân đã xuất trình khi giao kết hợp đồng theo quy định của pháp luật;</w:t>
       </w:r>
     </w:p>
@@ -1888,7 +1728,6 @@
         <w:spacing w:before="120" w:after="280" w:afterAutospacing="1"/>
       </w:pPr>
       <w:r>
-        <w:lastRenderedPageBreak/>
         <w:t>a) Thiết lập hệ thống thiết bị đầu cuối tại địa điểm được sử dụng để cung cấp dịch vụ viễn thông cho người sử dụng dịch vụ viễn thông tại địa điểm đó theo thỏa thuận trong hợp đồng đại lý dịch vụ viễn thông;</w:t>
       </w:r>
     </w:p>
@@ -2057,7 +1896,6 @@
         <w:spacing w:before="120" w:after="280" w:afterAutospacing="1"/>
       </w:pPr>
       <w:r>
-        <w:lastRenderedPageBreak/>
         <w:t>e) Khiếu nại về giá dịch vụ, chất lượng dịch vụ; được hoàn trả tiền sử dụng dịch vụ và bồi thường thiệt hại trực tiếp khác do lỗi của doanh nghiệp viễn thông hoặc đại lý dịch vụ viễn thông gây ra.</w:t>
       </w:r>
     </w:p>
@@ -2200,7 +2038,6 @@
         <w:spacing w:before="120" w:after="280" w:afterAutospacing="1"/>
       </w:pPr>
       <w:r>
-        <w:lastRenderedPageBreak/>
         <w:t>1. Hoạt động bán buôn trong viễn thông là việc doanh nghiệp viễn thông cho doanh nghiệp viễn thông khác thuê mạng viễn thông hoặc mua lưu lượng, dịch vụ viễn thông của mình để phục vụ việc cung cấp dịch vụ viễn thông.</w:t>
       </w:r>
     </w:p>
@@ -2350,7 +2187,6 @@
           <w:b/>
           <w:bCs/>
         </w:rPr>
-        <w:lastRenderedPageBreak/>
         <w:t>Điều 18. Thiết bị đầu cuối, mạng nội bộ</w:t>
       </w:r>
       <w:bookmarkEnd w:id="38"/>
@@ -2500,7 +2336,6 @@
         <w:spacing w:before="120" w:after="280" w:afterAutospacing="1"/>
       </w:pPr>
       <w:r>
-        <w:lastRenderedPageBreak/>
         <w:t xml:space="preserve">1. Doanh nghiệp cung cấp dịch vụ viễn thông phải có giấy phép kinh doanh dịch vụ viễn thông hoặc thực hiện đăng ký, thông báo cung cấp dịch vụ viễn thông, trừ trường hợp quy định tại </w:t>
       </w:r>
       <w:bookmarkStart w:id="43" w:name="tc_7"/>
@@ -2627,7 +2462,6 @@
         <w:spacing w:before="120" w:after="280" w:afterAutospacing="1"/>
       </w:pPr>
       <w:r>
-        <w:lastRenderedPageBreak/>
         <w:t>1. Doanh nghiệp viễn thông, đại lý dịch vụ viễn thông không được từ chối giao kết hợp đồng với người sử dụng dịch vụ viễn thông, trừ các trường hợp sau đây:</w:t>
       </w:r>
     </w:p>
@@ -2754,7 +2588,6 @@
         <w:spacing w:before="120" w:after="280" w:afterAutospacing="1"/>
       </w:pPr>
       <w:r>
-        <w:lastRenderedPageBreak/>
         <w:t>b) Trường hợp ngừng kinh doanh dịch vụ viễn thông mà không chấm dứt hoạt động thì phải bảo đảm cung cấp cho người sử dụng dịch vụ viễn thông các dịch vụ viễn thông thay thế, chuyển người sử dụng dịch vụ sang sử dụng dịch vụ viễn thông tương ứng của doanh nghiệp viễn thông khác hoặc thỏa thuận bồi thường cho người sử dụng dịch vụ;</w:t>
       </w:r>
     </w:p>
@@ -2886,7 +2719,6 @@
           <w:b/>
           <w:bCs/>
         </w:rPr>
-        <w:lastRenderedPageBreak/>
         <w:t>Điều 26. Dịch vụ trợ giúp tra cứu số thuê bao điện thoại cố định</w:t>
       </w:r>
       <w:bookmarkEnd w:id="52"/>
@@ -3090,7 +2922,6 @@
         <w:spacing w:before="120" w:after="280" w:afterAutospacing="1"/>
       </w:pPr>
       <w:r>
-        <w:lastRenderedPageBreak/>
         <w:t xml:space="preserve">c) Thực hiện quy định tại </w:t>
       </w:r>
       <w:bookmarkStart w:id="63" w:name="tc_16"/>
@@ -3241,7 +3072,6 @@
         <w:spacing w:before="120" w:after="280" w:afterAutospacing="1"/>
       </w:pPr>
       <w:r>
-        <w:lastRenderedPageBreak/>
         <w:t xml:space="preserve">c) Thực hiện quy định tại các </w:t>
       </w:r>
       <w:bookmarkStart w:id="69" w:name="tc_21"/>
@@ -3444,7 +3274,6 @@
         <w:spacing w:before="120" w:after="280" w:afterAutospacing="1"/>
       </w:pPr>
       <w:r>
-        <w:lastRenderedPageBreak/>
         <w:t>1. Hoạt động viễn thông công ích là việc hỗ trợ cung cấp và sử dụng dịch vụ viễn thông công ích, thiết bị đầu cuối góp phần phát triển kinh tế - xã hội.</w:t>
       </w:r>
     </w:p>
@@ -3579,7 +3408,6 @@
         <w:spacing w:before="120" w:after="280" w:afterAutospacing="1"/>
       </w:pPr>
       <w:r>
-        <w:lastRenderedPageBreak/>
         <w:t>a) Hỗ trợ cung cấp dịch vụ viễn thông công ích để bù đắp chi phí cho doanh nghiệp viễn thông phát triển, nâng cấp, duy trì cơ sở hạ tầng viễn thông tại khu vực biên giới, miền núi, vùng cao, vùng bãi ngang, ven biển và hải đảo, vùng đồng bào dân tộc thiểu số, vùng có điều kiện kinh tế - xã hội đặc biệt khó khăn và các khu vực khó có khả năng kinh doanh hiệu quả theo cơ chế thị trường; kết hợp bảo vệ khu vực biên giới trên đất liền và chủ quyền vùng biển, hải đảo;</w:t>
       </w:r>
     </w:p>
@@ -3708,7 +3536,6 @@
         <w:spacing w:before="120" w:after="280" w:afterAutospacing="1"/>
       </w:pPr>
       <w:r>
-        <w:lastRenderedPageBreak/>
         <w:t>3. Thủ tướng Chính phủ quyết định chương trình cung cấp dịch vụ viễn thông công ích phù hợp với quy hoạch hạ tầng thông tin và truyền thông, tình hình phát triển kinh tế - xã hội theo từng thời kỳ bao gồm danh mục dịch vụ viễn thông công ích, địa bàn, khu vực, đối tượng được hỗ trợ, phương thức thực hiện hoạt động viễn thông công ích, mức đóng góp của doanh nghiệp viễn thông vào Quỹ Dịch vụ viễn thông công ích Việt Nam và các giải pháp thực hiện chương trình.</w:t>
       </w:r>
     </w:p>
@@ -3872,7 +3699,6 @@
         <w:spacing w:before="120" w:after="280" w:afterAutospacing="1"/>
       </w:pPr>
       <w:r>
-        <w:lastRenderedPageBreak/>
         <w:t>3. Giấy phép nghiệp vụ viễn thông bao gồm:</w:t>
       </w:r>
     </w:p>
@@ -3999,7 +3825,6 @@
         <w:spacing w:before="120" w:after="280" w:afterAutospacing="1"/>
       </w:pPr>
       <w:r>
-        <w:lastRenderedPageBreak/>
         <w:t>b) Giấy phép cung cấp dịch vụ viễn thông có hạ tầng mạng cấp tại các khu vực có yêu cầu đặc biệt theo quy định của Chính phủ.</w:t>
       </w:r>
     </w:p>
@@ -4158,7 +3983,6 @@
         <w:spacing w:before="120" w:after="280" w:afterAutospacing="1"/>
       </w:pPr>
       <w:r>
-        <w:lastRenderedPageBreak/>
         <w:t xml:space="preserve">3. Giấy phép viễn thông quy định tại </w:t>
       </w:r>
       <w:bookmarkStart w:id="93" w:name="tc_32"/>
@@ -4307,7 +4131,6 @@
         <w:spacing w:before="120" w:after="280" w:afterAutospacing="1"/>
       </w:pPr>
       <w:r>
-        <w:lastRenderedPageBreak/>
         <w:t>a) Dịch vụ được đề nghị thử nghiệm là dịch vụ viễn thông chưa được quy định trong giấy phép viễn thông đã được cấp hoặc dịch vụ viễn thông có sử dụng tài nguyên viễn thông ngoài phạm vi tài nguyên viễn thông đã được phân bổ;</w:t>
       </w:r>
     </w:p>
@@ -4434,7 +4257,6 @@
         <w:spacing w:before="120" w:after="280" w:afterAutospacing="1"/>
       </w:pPr>
       <w:r>
-        <w:lastRenderedPageBreak/>
         <w:t>a) Theo đề nghị của tổ chức, doanh nghiệp được cấp giấy phép hoặc theo yêu cầu của Bộ Thông tin và Truyền thông;</w:t>
       </w:r>
     </w:p>
@@ -4601,7 +4423,6 @@
         <w:spacing w:before="120" w:after="280" w:afterAutospacing="1"/>
       </w:pPr>
       <w:r>
-        <w:lastRenderedPageBreak/>
         <w:t>c) Không đáp ứng điều kiện cung cấp dịch vụ viễn thông đối với dịch vụ cung cấp theo hình thức đăng ký;</w:t>
       </w:r>
     </w:p>
@@ -4750,7 +4571,6 @@
         <w:spacing w:before="120" w:after="280" w:afterAutospacing="1"/>
       </w:pPr>
       <w:r>
-        <w:lastRenderedPageBreak/>
         <w:t>1. Phí quyền hoạt động viễn thông là khoản tiền mà tổ chức, doanh nghiệp hoạt động viễn thông trả cho Nhà nước để được quyền thiết lập mạng, cung cấp dịch vụ viễn thông. Phí quyền hoạt động viễn thông được xác định trên cơ sở phạm vi, quy mô mạng viễn thông, doanh thu dịch vụ viễn thông; số lượng và giá trị tài nguyên viễn thông được phân bổ; mức sử dụng không gian, mặt đất, lòng đất, đáy sông, đáy biển để thiết lập mạng viễn thông, xây dựng công trình viễn thông.</w:t>
       </w:r>
     </w:p>
@@ -4912,7 +4732,6 @@
         <w:spacing w:before="120" w:after="280" w:afterAutospacing="1"/>
       </w:pPr>
       <w:r>
-        <w:lastRenderedPageBreak/>
         <w:t>c) Không phân biệt đối xử về giá dịch vụ, tiêu chuẩn, quy chuẩn kỹ thuật viễn thông, chất lượng mạng và dịch vụ viễn thông.</w:t>
       </w:r>
     </w:p>
@@ -5037,7 +4856,6 @@
         <w:spacing w:before="120" w:after="280" w:afterAutospacing="1"/>
       </w:pPr>
       <w:r>
-        <w:lastRenderedPageBreak/>
         <w:t>b) Chia sẻ cơ sở hạ tầng viễn thông giữa doanh nghiệp viễn thông với các cơ quan, tổ chức trực tiếp phục vụ quốc phòng, an ninh nhằm bảo đảm yêu cầu thực hiện các nhiệm vụ quốc phòng, an ninh, hoạt động tìm kiếm, cứu hộ, cứu nạn, phòng, chống thiên tai, hỏa hoạn, thảm họa khác, phòng, chống dịch bệnh.</w:t>
       </w:r>
     </w:p>
@@ -5200,7 +5018,6 @@
           <w:b/>
           <w:bCs/>
         </w:rPr>
-        <w:lastRenderedPageBreak/>
         <w:t>Điều 49. Quy hoạch kho số viễn thông, quy hoạch tài nguyên Internet</w:t>
       </w:r>
       <w:bookmarkEnd w:id="121"/>
@@ -5336,7 +5153,6 @@
         <w:spacing w:before="120" w:after="280" w:afterAutospacing="1"/>
       </w:pPr>
       <w:r>
-        <w:lastRenderedPageBreak/>
         <w:t>đ) Ưu tiên phân bổ, cấp mã, số viễn thông, tài nguyên Internet Việt Nam cho tổ chức có năng lực ứng dụng công nghệ mới, công nghệ tiên tiến, đáp ứng yêu cầu hội tụ công nghệ, dịch vụ.</w:t>
       </w:r>
     </w:p>
@@ -5448,11 +5264,7 @@
         <w:spacing w:before="120" w:after="280" w:afterAutospacing="1"/>
       </w:pPr>
       <w:r>
-        <w:t xml:space="preserve">d) Giá khởi điểm để đấu giá mã mạng di động H2H, số dịch vụ ứng dụng tin nhắn ngắn, số dịch vụ giải đáp thông tin được xác định bằng phí sử dụng 01 năm của mã, số đó. Trường hợp đấu giá mã mạng di động H2H, số dịch vụ ứng dụng tin nhắn ngắn, số dịch vụ giải đáp thông tin không </w:t>
-      </w:r>
-      <w:r>
-        <w:lastRenderedPageBreak/>
-        <w:t>thuộc điểm a khoản này do tổ chức, doanh nghiệp đề nghị đấu giá thì giá khởi điểm để đấu giá bằng phí sử dụng 05 năm của mã, số đó;</w:t>
+        <w:t>d) Giá khởi điểm để đấu giá mã mạng di động H2H, số dịch vụ ứng dụng tin nhắn ngắn, số dịch vụ giải đáp thông tin được xác định bằng phí sử dụng 01 năm của mã, số đó. Trường hợp đấu giá mã mạng di động H2H, số dịch vụ ứng dụng tin nhắn ngắn, số dịch vụ giải đáp thông tin không thuộc điểm a khoản này do tổ chức, doanh nghiệp đề nghị đấu giá thì giá khởi điểm để đấu giá bằng phí sử dụng 05 năm của mã, số đó;</w:t>
       </w:r>
     </w:p>
     <w:p>
@@ -5556,7 +5368,6 @@
         <w:spacing w:before="120" w:after="280" w:afterAutospacing="1"/>
       </w:pPr>
       <w:r>
-        <w:lastRenderedPageBreak/>
         <w:t>c) Định kỳ hoặc theo yêu cầu báo cáo Bộ Thông tin và Truyền thông về tình hình sử dụng mã, số viễn thông, tài nguyên Internet đã được phân bổ, cấp;</w:t>
       </w:r>
     </w:p>
@@ -5705,7 +5516,6 @@
         <w:spacing w:before="120" w:after="280" w:afterAutospacing="1"/>
       </w:pPr>
       <w:r>
-        <w:lastRenderedPageBreak/>
         <w:t>2. Căn cứ giải quyết tranh chấp về đăng ký, sử dụng tên miền quốc gia Việt Nam “.vn” bao gồm các yếu tố sau đây:</w:t>
       </w:r>
     </w:p>
@@ -5840,7 +5650,6 @@
         <w:spacing w:before="120" w:after="280" w:afterAutospacing="1"/>
       </w:pPr>
       <w:r>
-        <w:lastRenderedPageBreak/>
         <w:t>4. Nhà nước bồi thường cho tổ chức, cá nhân bị thu hồi mã, số viễn thông, tài nguyên Internet quy định tại điểm a và điểm b khoản 2 Điều này theo quy định sau đây:</w:t>
       </w:r>
     </w:p>
@@ -5970,7 +5779,6 @@
         <w:spacing w:before="120" w:after="280" w:afterAutospacing="1"/>
       </w:pPr>
       <w:r>
-        <w:lastRenderedPageBreak/>
         <w:t>5. Việc xây dựng, thẩm định và công bố tiêu chuẩn quốc gia về viễn thông được thực hiện theo quy định của pháp luật về tiêu chuẩn, quy chuẩn kỹ thuật.</w:t>
       </w:r>
     </w:p>
@@ -6103,7 +5911,6 @@
         <w:spacing w:before="120" w:after="280" w:afterAutospacing="1"/>
       </w:pPr>
       <w:r>
-        <w:lastRenderedPageBreak/>
         <w:t>2. Hài hòa lợi ích của Nhà nước, quyền, lợi ích hợp pháp của doanh nghiệp viễn thông, người sử dụng dịch vụ viễn thông.</w:t>
       </w:r>
     </w:p>
@@ -6277,7 +6084,6 @@
         <w:spacing w:before="120" w:after="280" w:afterAutospacing="1"/>
       </w:pPr>
       <w:r>
-        <w:lastRenderedPageBreak/>
         <w:t>a) Quy định về quản lý giá dịch vụ viễn thông;</w:t>
       </w:r>
     </w:p>
@@ -6420,7 +6226,6 @@
         <w:spacing w:before="120" w:after="280" w:afterAutospacing="1"/>
       </w:pPr>
       <w:r>
-        <w:lastRenderedPageBreak/>
         <w:t>c) Thuế giá trị gia tăng (nếu có).</w:t>
       </w:r>
     </w:p>
@@ -6568,7 +6373,6 @@
         <w:spacing w:before="120" w:after="280" w:afterAutospacing="1"/>
       </w:pPr>
       <w:r>
-        <w:lastRenderedPageBreak/>
         <w:t>1. Quy hoạch hạ tầng kỹ thuật viễn thông thụ động được lập ở địa phương là quy hoạch có tính chất kỹ thuật, chuyên ngành cụ thể hóa quy hoạch tỉnh, phù hợp với quy hoạch hạ tầng thông tin và truyền thông.</w:t>
       </w:r>
     </w:p>
@@ -6679,7 +6483,6 @@
         <w:spacing w:before="120" w:after="280" w:afterAutospacing="1"/>
       </w:pPr>
       <w:r>
-        <w:lastRenderedPageBreak/>
         <w:t xml:space="preserve">3. Công trình viễn thông được xây dựng, lắp đặt trên trụ sở làm việc, cơ sở hoạt động sự nghiệp, đất, tài sản của lực lượng vũ trang và tài sản kết cấu hạ tầng phục vụ lợi ích quốc gia, lợi ích công cộng quy định tại </w:t>
       </w:r>
       <w:bookmarkStart w:id="150" w:name="tvpllink_tmztcowzkm"/>
@@ -6792,7 +6595,6 @@
         <w:spacing w:before="120" w:after="280" w:afterAutospacing="1"/>
       </w:pPr>
       <w:r>
-        <w:lastRenderedPageBreak/>
         <w:t>9. Tổ chức, cá nhân trước khi xây dựng hạ tầng kỹ thuật viễn thông thụ động phải thông báo cho cơ quan chuyên môn về viễn thông thuộc Ủy ban nhân dân cấp tỉnh.</w:t>
       </w:r>
     </w:p>
@@ -6954,7 +6756,6 @@
         <w:spacing w:before="120" w:after="280" w:afterAutospacing="1"/>
       </w:pPr>
       <w:r>
-        <w:lastRenderedPageBreak/>
         <w:t>1. Xây dựng, ban hành, tổ chức thực hiện chiến lược, quy hoạch, chính sách phát triển viễn thông, văn bản quy phạm pháp luật về viễn thông; quy định về cơ chế thử nghiệm có kiểm soát công nghệ mới, mô hình mới trong hoạt động viễn thông; tiêu chuẩn quốc gia, quy chuẩn kỹ thuật, yêu cầu kỹ thuật, định mức kinh tế, kỹ thuật về viễn thông.</w:t>
       </w:r>
     </w:p>
@@ -7103,7 +6904,6 @@
         <w:spacing w:before="120" w:after="280" w:afterAutospacing="1"/>
       </w:pPr>
       <w:r>
-        <w:lastRenderedPageBreak/>
         <w:t>3. Việt Nam cam kết là thành viên tích cực, có trách nhiệm trong các tổ chức quốc tế về viễn thông.</w:t>
       </w:r>
     </w:p>
@@ -7603,7 +7403,6 @@
                 <w:b/>
                 <w:bCs/>
               </w:rPr>
-              <w:lastRenderedPageBreak/>
               <w:t>5</w:t>
             </w:r>
           </w:p>
@@ -8012,7 +7811,6 @@
         <w:spacing w:before="120" w:after="280" w:afterAutospacing="1"/>
       </w:pPr>
       <w:r>
-        <w:lastRenderedPageBreak/>
         <w:t xml:space="preserve">4. Trường hợp tổ chức, doanh nghiệp nộp hồ sơ đề nghị cấp giấy phép viễn thông trước thời điểm Luật này có hiệu lực mà đến ngày 01 tháng 7 năm 2024 chưa được cấp giấy phép thì được xem xét cấp giấy phép theo quy định của Luật Viễn thông số </w:t>
       </w:r>
       <w:bookmarkStart w:id="191" w:name="tvpllink_mvipurqqxk_3"/>
@@ -8039,156 +7837,6 @@
       <w:r>
         <w:t>.</w:t>
       </w:r>
-    </w:p>
-    <w:p>
-      <w:pPr>
-        <w:spacing w:before="120" w:after="280" w:afterAutospacing="1"/>
-      </w:pPr>
-      <w:r>
-        <w:rPr>
-          <w:i/>
-          <w:iCs/>
-        </w:rPr>
-        <w:t>Luật này được Quốc hội nước Cộng hòa xã hội chủ nghĩa Việt Nam khóa XV, kỳ họp thứ 6 thông qua ngày 24 tháng 11 năm 2023.</w:t>
-      </w:r>
-    </w:p>
-    <w:p>
-      <w:pPr>
-        <w:spacing w:before="120" w:after="280" w:afterAutospacing="1"/>
-        <w:jc w:val="center"/>
-      </w:pPr>
-      <w:r>
-        <w:rPr>
-          <w:b/>
-          <w:bCs/>
-        </w:rPr>
-        <w:t> </w:t>
-      </w:r>
-    </w:p>
-    <w:tbl>
-      <w:tblPr>
-        <w:tblW w:w="5000" w:type="pct"/>
-        <w:tblBorders>
-          <w:top w:val="nil"/>
-          <w:bottom w:val="nil"/>
-          <w:insideH w:val="nil"/>
-          <w:insideV w:val="nil"/>
-        </w:tblBorders>
-        <w:tblCellMar>
-          <w:left w:w="0" w:type="dxa"/>
-          <w:right w:w="0" w:type="dxa"/>
-        </w:tblCellMar>
-        <w:tblLook w:val="04A0" w:firstRow="1" w:lastRow="0" w:firstColumn="1" w:lastColumn="0" w:noHBand="0" w:noVBand="1"/>
-      </w:tblPr>
-      <w:tblGrid>
-        <w:gridCol w:w="4680"/>
-        <w:gridCol w:w="4680"/>
-      </w:tblGrid>
-      <w:tr>
-        <w:tc>
-          <w:tcPr>
-            <w:tcW w:w="4428" w:type="dxa"/>
-            <w:tcBorders>
-              <w:top w:val="nil"/>
-              <w:left w:val="nil"/>
-              <w:bottom w:val="nil"/>
-              <w:right w:val="nil"/>
-              <w:tl2br w:val="nil"/>
-              <w:tr2bl w:val="nil"/>
-            </w:tcBorders>
-            <w:shd w:val="clear" w:color="auto" w:fill="auto"/>
-            <w:tcMar>
-              <w:top w:w="0" w:type="dxa"/>
-              <w:left w:w="108" w:type="dxa"/>
-              <w:bottom w:w="0" w:type="dxa"/>
-              <w:right w:w="108" w:type="dxa"/>
-            </w:tcMar>
-          </w:tcPr>
-          <w:p>
-            <w:pPr>
-              <w:spacing w:before="120"/>
-            </w:pPr>
-            <w:r>
-              <w:t> </w:t>
-            </w:r>
-          </w:p>
-        </w:tc>
-        <w:tc>
-          <w:tcPr>
-            <w:tcW w:w="4428" w:type="dxa"/>
-            <w:tcBorders>
-              <w:top w:val="nil"/>
-              <w:left w:val="nil"/>
-              <w:bottom w:val="nil"/>
-              <w:right w:val="nil"/>
-              <w:tl2br w:val="nil"/>
-              <w:tr2bl w:val="nil"/>
-            </w:tcBorders>
-            <w:shd w:val="clear" w:color="auto" w:fill="auto"/>
-            <w:tcMar>
-              <w:top w:w="0" w:type="dxa"/>
-              <w:left w:w="108" w:type="dxa"/>
-              <w:bottom w:w="0" w:type="dxa"/>
-              <w:right w:w="108" w:type="dxa"/>
-            </w:tcMar>
-          </w:tcPr>
-          <w:p>
-            <w:pPr>
-              <w:spacing w:before="120"/>
-              <w:jc w:val="center"/>
-            </w:pPr>
-            <w:r>
-              <w:rPr>
-                <w:b/>
-                <w:bCs/>
-              </w:rPr>
-              <w:t>CHỦ TỊCH QUỐC HỘI</w:t>
-            </w:r>
-            <w:r>
-              <w:rPr>
-                <w:b/>
-                <w:bCs/>
-              </w:rPr>
-              <w:br/>
-            </w:r>
-            <w:r>
-              <w:rPr>
-                <w:b/>
-                <w:bCs/>
-              </w:rPr>
-              <w:br/>
-            </w:r>
-            <w:r>
-              <w:rPr>
-                <w:b/>
-                <w:bCs/>
-              </w:rPr>
-              <w:br/>
-            </w:r>
-            <w:r>
-              <w:rPr>
-                <w:b/>
-                <w:bCs/>
-              </w:rPr>
-              <w:br/>
-            </w:r>
-            <w:r>
-              <w:rPr>
-                <w:b/>
-                <w:bCs/>
-              </w:rPr>
-              <w:br/>
-              <w:t>Vương Đình Huệ</w:t>
-            </w:r>
-          </w:p>
-        </w:tc>
-      </w:tr>
-    </w:tbl>
-    <w:p>
-      <w:pPr>
-        <w:spacing w:before="120" w:after="280" w:afterAutospacing="1"/>
-        <w:jc w:val="center"/>
-      </w:pPr>
       <w:r>
         <w:rPr>
           <w:b/>
@@ -8393,7 +8041,6 @@
     <w:lsdException w:name="Table Web 2" w:semiHidden="1" w:unhideWhenUsed="1"/>
     <w:lsdException w:name="Table Web 3" w:semiHidden="1" w:unhideWhenUsed="1"/>
     <w:lsdException w:name="Balloon Text" w:semiHidden="1" w:unhideWhenUsed="1"/>
-    <w:lsdException w:name="Table Grid" w:semiHidden="1" w:unhideWhenUsed="1"/>
     <w:lsdException w:name="Table Theme" w:semiHidden="1" w:unhideWhenUsed="1"/>
     <w:lsdException w:name="Placeholder Text" w:semiHidden="1" w:unhideWhenUsed="1"/>
     <w:lsdException w:name="No Spacing" w:qFormat="1"/>
@@ -8627,7 +8274,9 @@
   </w:style>
   <w:style w:type="character" w:default="1" w:styleId="DefaultParagraphFont">
     <w:name w:val="Default Paragraph Font"/>
+    <w:uiPriority w:val="1"/>
     <w:semiHidden/>
+    <w:unhideWhenUsed/>
   </w:style>
   <w:style w:type="table" w:default="1" w:styleId="TableNormal">
     <w:name w:val="Normal Table"/>
